--- a/LapW14S03_PAP_2023_11322048_11322056.docx
+++ b/LapW14S03_PAP_2023_11322048_11322056.docx
@@ -38885,6 +38885,34 @@
     <w:p>
       <w:pPr>
         <w:pStyle w:val="ListParagraph"/>
+        <w:ind w:left="142"/>
+        <w:rPr>
+          <w:rFonts w:ascii="Times New Roman" w:hAnsi="Times New Roman" w:cs="Times New Roman"/>
+          <w:b/>
+          <w:bCs/>
+          <w:sz w:val="28"/>
+          <w:szCs w:val="28"/>
+          <w:lang w:val="en-US"/>
+        </w:rPr>
+      </w:pPr>
+    </w:p>
+    <w:p>
+      <w:pPr>
+        <w:pStyle w:val="ListParagraph"/>
+        <w:ind w:left="142"/>
+        <w:rPr>
+          <w:rFonts w:ascii="Times New Roman" w:hAnsi="Times New Roman" w:cs="Times New Roman"/>
+          <w:b/>
+          <w:bCs/>
+          <w:sz w:val="28"/>
+          <w:szCs w:val="28"/>
+          <w:lang w:val="en-US"/>
+        </w:rPr>
+      </w:pPr>
+    </w:p>
+    <w:p>
+      <w:pPr>
+        <w:pStyle w:val="ListParagraph"/>
         <w:numPr>
           <w:ilvl w:val="0"/>
           <w:numId w:val="25"/>
@@ -39416,10 +39444,10 @@
         </w:rPr>
         <w:lastRenderedPageBreak/>
         <w:drawing>
-          <wp:inline distT="0" distB="0" distL="0" distR="0" wp14:anchorId="44651B71" wp14:editId="7B2BEC23">
-            <wp:extent cx="5731510" cy="2525395"/>
-            <wp:effectExtent l="0" t="0" r="2540" b="8255"/>
-            <wp:docPr id="3" name="Picture 3"/>
+          <wp:inline distT="0" distB="0" distL="0" distR="0" wp14:anchorId="3F30D1D5" wp14:editId="5DD85164">
+            <wp:extent cx="5216236" cy="2300669"/>
+            <wp:effectExtent l="0" t="0" r="3810" b="4445"/>
+            <wp:docPr id="5" name="Picture 5"/>
             <wp:cNvGraphicFramePr>
               <a:graphicFrameLocks xmlns:a="http://schemas.openxmlformats.org/drawingml/2006/main" noChangeAspect="1"/>
             </wp:cNvGraphicFramePr>
@@ -39433,7 +39461,7 @@
                     </pic:cNvPicPr>
                   </pic:nvPicPr>
                   <pic:blipFill>
-                    <a:blip r:embed="rId24">
+                    <a:blip r:embed="rId24" cstate="print">
                       <a:extLst>
                         <a:ext uri="{28A0092B-C50C-407E-A947-70E740481C1C}">
                           <a14:useLocalDpi xmlns:a14="http://schemas.microsoft.com/office/drawing/2010/main" val="0"/>
@@ -39448,7 +39476,7 @@
                   <pic:spPr bwMode="auto">
                     <a:xfrm>
                       <a:off x="0" y="0"/>
-                      <a:ext cx="5731510" cy="2525395"/>
+                      <a:ext cx="5231406" cy="2307360"/>
                     </a:xfrm>
                     <a:prstGeom prst="rect">
                       <a:avLst/>
@@ -39476,18 +39504,6 @@
           <w:lang w:val="en-US"/>
         </w:rPr>
       </w:pPr>
-    </w:p>
-    <w:p>
-      <w:pPr>
-        <w:rPr>
-          <w:rFonts w:ascii="Times New Roman" w:hAnsi="Times New Roman" w:cs="Times New Roman"/>
-          <w:b/>
-          <w:bCs/>
-          <w:sz w:val="24"/>
-          <w:szCs w:val="24"/>
-          <w:lang w:val="en-US"/>
-        </w:rPr>
-      </w:pPr>
       <w:r>
         <w:rPr>
           <w:rFonts w:ascii="Times New Roman" w:hAnsi="Times New Roman" w:cs="Times New Roman"/>
@@ -39527,10 +39543,10 @@
           <w:noProof/>
         </w:rPr>
         <w:drawing>
-          <wp:inline distT="0" distB="0" distL="0" distR="0" wp14:anchorId="20F6174C" wp14:editId="5CE5C09F">
-            <wp:extent cx="5731510" cy="2525395"/>
-            <wp:effectExtent l="0" t="0" r="2540" b="8255"/>
-            <wp:docPr id="6" name="Picture 6"/>
+          <wp:inline distT="0" distB="0" distL="0" distR="0" wp14:anchorId="0C9698EC" wp14:editId="073C4371">
+            <wp:extent cx="5243945" cy="2312890"/>
+            <wp:effectExtent l="0" t="0" r="0" b="0"/>
+            <wp:docPr id="7" name="Picture 7"/>
             <wp:cNvGraphicFramePr>
               <a:graphicFrameLocks xmlns:a="http://schemas.openxmlformats.org/drawingml/2006/main" noChangeAspect="1"/>
             </wp:cNvGraphicFramePr>
@@ -39544,7 +39560,7 @@
                     </pic:cNvPicPr>
                   </pic:nvPicPr>
                   <pic:blipFill>
-                    <a:blip r:embed="rId25">
+                    <a:blip r:embed="rId25" cstate="print">
                       <a:extLst>
                         <a:ext uri="{28A0092B-C50C-407E-A947-70E740481C1C}">
                           <a14:useLocalDpi xmlns:a14="http://schemas.microsoft.com/office/drawing/2010/main" val="0"/>
@@ -39559,7 +39575,7 @@
                   <pic:spPr bwMode="auto">
                     <a:xfrm>
                       <a:off x="0" y="0"/>
-                      <a:ext cx="5731510" cy="2525395"/>
+                      <a:ext cx="5266042" cy="2322636"/>
                     </a:xfrm>
                     <a:prstGeom prst="rect">
                       <a:avLst/>
@@ -39596,401 +39612,142 @@
           <w:szCs w:val="24"/>
           <w:lang w:val="en-US"/>
         </w:rPr>
-        <w:t>2. Administrator</w:t>
+        <w:t>- Program Pendidikan</w:t>
       </w:r>
     </w:p>
     <w:p>
       <w:pPr>
-        <w:jc w:val="both"/>
-        <w:rPr>
-          <w:rFonts w:ascii="Times New Roman" w:hAnsi="Times New Roman" w:cs="Times New Roman"/>
-          <w:sz w:val="24"/>
-          <w:szCs w:val="24"/>
-          <w:lang w:val="en-US"/>
-        </w:rPr>
-      </w:pPr>
-      <w:r>
-        <w:rPr>
-          <w:rFonts w:ascii="Times New Roman" w:hAnsi="Times New Roman" w:cs="Times New Roman"/>
-          <w:sz w:val="24"/>
-          <w:szCs w:val="24"/>
-          <w:lang w:val="en-US"/>
-        </w:rPr>
-        <w:t xml:space="preserve">Pada </w:t>
-      </w:r>
-      <w:proofErr w:type="spellStart"/>
-      <w:r>
-        <w:rPr>
-          <w:rFonts w:ascii="Times New Roman" w:hAnsi="Times New Roman" w:cs="Times New Roman"/>
-          <w:sz w:val="24"/>
-          <w:szCs w:val="24"/>
-          <w:lang w:val="en-US"/>
-        </w:rPr>
-        <w:t>bagian</w:t>
-      </w:r>
-      <w:proofErr w:type="spellEnd"/>
-      <w:r>
-        <w:rPr>
-          <w:rFonts w:ascii="Times New Roman" w:hAnsi="Times New Roman" w:cs="Times New Roman"/>
-          <w:sz w:val="24"/>
-          <w:szCs w:val="24"/>
-          <w:lang w:val="en-US"/>
-        </w:rPr>
-        <w:t xml:space="preserve"> dashboard Admin, kami </w:t>
-      </w:r>
-      <w:proofErr w:type="spellStart"/>
-      <w:r>
-        <w:rPr>
-          <w:rFonts w:ascii="Times New Roman" w:hAnsi="Times New Roman" w:cs="Times New Roman"/>
-          <w:sz w:val="24"/>
-          <w:szCs w:val="24"/>
-          <w:lang w:val="en-US"/>
-        </w:rPr>
-        <w:t>melakukan</w:t>
-      </w:r>
-      <w:proofErr w:type="spellEnd"/>
-      <w:r>
-        <w:rPr>
-          <w:rFonts w:ascii="Times New Roman" w:hAnsi="Times New Roman" w:cs="Times New Roman"/>
-          <w:sz w:val="24"/>
-          <w:szCs w:val="24"/>
-          <w:lang w:val="en-US"/>
-        </w:rPr>
-        <w:t xml:space="preserve"> </w:t>
-      </w:r>
-      <w:proofErr w:type="spellStart"/>
-      <w:r>
-        <w:rPr>
-          <w:rFonts w:ascii="Times New Roman" w:hAnsi="Times New Roman" w:cs="Times New Roman"/>
-          <w:sz w:val="24"/>
-          <w:szCs w:val="24"/>
-          <w:lang w:val="en-US"/>
-        </w:rPr>
-        <w:t>perubahan</w:t>
-      </w:r>
-      <w:proofErr w:type="spellEnd"/>
-      <w:r>
-        <w:rPr>
-          <w:rFonts w:ascii="Times New Roman" w:hAnsi="Times New Roman" w:cs="Times New Roman"/>
-          <w:sz w:val="24"/>
-          <w:szCs w:val="24"/>
-          <w:lang w:val="en-US"/>
-        </w:rPr>
-        <w:t xml:space="preserve"> </w:t>
-      </w:r>
-      <w:proofErr w:type="spellStart"/>
-      <w:r>
-        <w:rPr>
-          <w:rFonts w:ascii="Times New Roman" w:hAnsi="Times New Roman" w:cs="Times New Roman"/>
-          <w:sz w:val="24"/>
-          <w:szCs w:val="24"/>
-          <w:lang w:val="en-US"/>
-        </w:rPr>
-        <w:t>yakni</w:t>
-      </w:r>
-      <w:proofErr w:type="spellEnd"/>
-      <w:r>
-        <w:rPr>
-          <w:rFonts w:ascii="Times New Roman" w:hAnsi="Times New Roman" w:cs="Times New Roman"/>
-          <w:sz w:val="24"/>
-          <w:szCs w:val="24"/>
-          <w:lang w:val="en-US"/>
-        </w:rPr>
-        <w:t xml:space="preserve"> pada </w:t>
-      </w:r>
-      <w:proofErr w:type="spellStart"/>
-      <w:r>
-        <w:rPr>
-          <w:rFonts w:ascii="Times New Roman" w:hAnsi="Times New Roman" w:cs="Times New Roman"/>
-          <w:sz w:val="24"/>
-          <w:szCs w:val="24"/>
-          <w:lang w:val="en-US"/>
-        </w:rPr>
-        <w:t>bagian</w:t>
-      </w:r>
-      <w:proofErr w:type="spellEnd"/>
-      <w:r>
-        <w:rPr>
-          <w:rFonts w:ascii="Times New Roman" w:hAnsi="Times New Roman" w:cs="Times New Roman"/>
-          <w:sz w:val="24"/>
-          <w:szCs w:val="24"/>
-          <w:lang w:val="en-US"/>
-        </w:rPr>
-        <w:t xml:space="preserve"> profile yang </w:t>
-      </w:r>
-      <w:proofErr w:type="spellStart"/>
-      <w:r>
-        <w:rPr>
-          <w:rFonts w:ascii="Times New Roman" w:hAnsi="Times New Roman" w:cs="Times New Roman"/>
-          <w:sz w:val="24"/>
-          <w:szCs w:val="24"/>
-          <w:lang w:val="en-US"/>
-        </w:rPr>
-        <w:t>dimana</w:t>
-      </w:r>
-      <w:proofErr w:type="spellEnd"/>
-      <w:r>
-        <w:rPr>
-          <w:rFonts w:ascii="Times New Roman" w:hAnsi="Times New Roman" w:cs="Times New Roman"/>
-          <w:sz w:val="24"/>
-          <w:szCs w:val="24"/>
-          <w:lang w:val="en-US"/>
-        </w:rPr>
-        <w:t xml:space="preserve"> </w:t>
-      </w:r>
-      <w:proofErr w:type="spellStart"/>
-      <w:r>
-        <w:rPr>
-          <w:rFonts w:ascii="Times New Roman" w:hAnsi="Times New Roman" w:cs="Times New Roman"/>
-          <w:sz w:val="24"/>
-          <w:szCs w:val="24"/>
-          <w:lang w:val="en-US"/>
-        </w:rPr>
-        <w:t>sebelumnya</w:t>
-      </w:r>
-      <w:proofErr w:type="spellEnd"/>
-      <w:r>
-        <w:rPr>
-          <w:rFonts w:ascii="Times New Roman" w:hAnsi="Times New Roman" w:cs="Times New Roman"/>
-          <w:sz w:val="24"/>
-          <w:szCs w:val="24"/>
-          <w:lang w:val="en-US"/>
-        </w:rPr>
-        <w:t xml:space="preserve"> </w:t>
-      </w:r>
-      <w:proofErr w:type="spellStart"/>
-      <w:r>
-        <w:rPr>
-          <w:rFonts w:ascii="Times New Roman" w:hAnsi="Times New Roman" w:cs="Times New Roman"/>
-          <w:sz w:val="24"/>
-          <w:szCs w:val="24"/>
-          <w:lang w:val="en-US"/>
-        </w:rPr>
-        <w:t>bagian</w:t>
-      </w:r>
-      <w:proofErr w:type="spellEnd"/>
-      <w:r>
-        <w:rPr>
-          <w:rFonts w:ascii="Times New Roman" w:hAnsi="Times New Roman" w:cs="Times New Roman"/>
-          <w:sz w:val="24"/>
-          <w:szCs w:val="24"/>
-          <w:lang w:val="en-US"/>
-        </w:rPr>
-        <w:t xml:space="preserve"> dropdown menu profile </w:t>
-      </w:r>
-      <w:proofErr w:type="spellStart"/>
-      <w:r>
-        <w:rPr>
-          <w:rFonts w:ascii="Times New Roman" w:hAnsi="Times New Roman" w:cs="Times New Roman"/>
-          <w:sz w:val="24"/>
-          <w:szCs w:val="24"/>
-          <w:lang w:val="en-US"/>
-        </w:rPr>
-        <w:t>masih</w:t>
-      </w:r>
-      <w:proofErr w:type="spellEnd"/>
-      <w:r>
-        <w:rPr>
-          <w:rFonts w:ascii="Times New Roman" w:hAnsi="Times New Roman" w:cs="Times New Roman"/>
-          <w:sz w:val="24"/>
-          <w:szCs w:val="24"/>
-          <w:lang w:val="en-US"/>
-        </w:rPr>
-        <w:t xml:space="preserve"> </w:t>
-      </w:r>
-      <w:proofErr w:type="spellStart"/>
-      <w:r>
-        <w:rPr>
-          <w:rFonts w:ascii="Times New Roman" w:hAnsi="Times New Roman" w:cs="Times New Roman"/>
-          <w:sz w:val="24"/>
-          <w:szCs w:val="24"/>
-          <w:lang w:val="en-US"/>
-        </w:rPr>
-        <w:t>kurang</w:t>
-      </w:r>
-      <w:proofErr w:type="spellEnd"/>
-      <w:r>
-        <w:rPr>
-          <w:rFonts w:ascii="Times New Roman" w:hAnsi="Times New Roman" w:cs="Times New Roman"/>
-          <w:sz w:val="24"/>
-          <w:szCs w:val="24"/>
-          <w:lang w:val="en-US"/>
-        </w:rPr>
-        <w:t xml:space="preserve"> </w:t>
-      </w:r>
-      <w:proofErr w:type="spellStart"/>
-      <w:r>
-        <w:rPr>
-          <w:rFonts w:ascii="Times New Roman" w:hAnsi="Times New Roman" w:cs="Times New Roman"/>
-          <w:sz w:val="24"/>
-          <w:szCs w:val="24"/>
-          <w:lang w:val="en-US"/>
-        </w:rPr>
-        <w:t>efisien</w:t>
-      </w:r>
-      <w:proofErr w:type="spellEnd"/>
-      <w:r>
-        <w:rPr>
-          <w:rFonts w:ascii="Times New Roman" w:hAnsi="Times New Roman" w:cs="Times New Roman"/>
-          <w:sz w:val="24"/>
-          <w:szCs w:val="24"/>
-          <w:lang w:val="en-US"/>
-        </w:rPr>
-        <w:t xml:space="preserve"> </w:t>
-      </w:r>
-      <w:proofErr w:type="spellStart"/>
-      <w:r>
-        <w:rPr>
-          <w:rFonts w:ascii="Times New Roman" w:hAnsi="Times New Roman" w:cs="Times New Roman"/>
-          <w:sz w:val="24"/>
-          <w:szCs w:val="24"/>
-          <w:lang w:val="en-US"/>
-        </w:rPr>
-        <w:t>untuk</w:t>
-      </w:r>
-      <w:proofErr w:type="spellEnd"/>
-      <w:r>
-        <w:rPr>
-          <w:rFonts w:ascii="Times New Roman" w:hAnsi="Times New Roman" w:cs="Times New Roman"/>
-          <w:sz w:val="24"/>
-          <w:szCs w:val="24"/>
-          <w:lang w:val="en-US"/>
-        </w:rPr>
-        <w:t xml:space="preserve"> </w:t>
-      </w:r>
-      <w:proofErr w:type="spellStart"/>
-      <w:r>
-        <w:rPr>
-          <w:rFonts w:ascii="Times New Roman" w:hAnsi="Times New Roman" w:cs="Times New Roman"/>
-          <w:sz w:val="24"/>
-          <w:szCs w:val="24"/>
-          <w:lang w:val="en-US"/>
-        </w:rPr>
-        <w:t>digunakan</w:t>
-      </w:r>
-      <w:proofErr w:type="spellEnd"/>
-      <w:r>
-        <w:rPr>
-          <w:rFonts w:ascii="Times New Roman" w:hAnsi="Times New Roman" w:cs="Times New Roman"/>
-          <w:sz w:val="24"/>
-          <w:szCs w:val="24"/>
-          <w:lang w:val="en-US"/>
-        </w:rPr>
-        <w:t xml:space="preserve"> </w:t>
-      </w:r>
-      <w:proofErr w:type="spellStart"/>
-      <w:r>
-        <w:rPr>
-          <w:rFonts w:ascii="Times New Roman" w:hAnsi="Times New Roman" w:cs="Times New Roman"/>
-          <w:sz w:val="24"/>
-          <w:szCs w:val="24"/>
-          <w:lang w:val="en-US"/>
-        </w:rPr>
-        <w:t>sehingga</w:t>
-      </w:r>
-      <w:proofErr w:type="spellEnd"/>
-      <w:r>
-        <w:rPr>
-          <w:rFonts w:ascii="Times New Roman" w:hAnsi="Times New Roman" w:cs="Times New Roman"/>
-          <w:sz w:val="24"/>
-          <w:szCs w:val="24"/>
-          <w:lang w:val="en-US"/>
-        </w:rPr>
-        <w:t xml:space="preserve"> kami </w:t>
-      </w:r>
-      <w:proofErr w:type="spellStart"/>
-      <w:r>
-        <w:rPr>
-          <w:rFonts w:ascii="Times New Roman" w:hAnsi="Times New Roman" w:cs="Times New Roman"/>
-          <w:sz w:val="24"/>
-          <w:szCs w:val="24"/>
-          <w:lang w:val="en-US"/>
-        </w:rPr>
-        <w:t>melakukan</w:t>
-      </w:r>
-      <w:proofErr w:type="spellEnd"/>
-      <w:r>
-        <w:rPr>
-          <w:rFonts w:ascii="Times New Roman" w:hAnsi="Times New Roman" w:cs="Times New Roman"/>
-          <w:sz w:val="24"/>
-          <w:szCs w:val="24"/>
-          <w:lang w:val="en-US"/>
-        </w:rPr>
-        <w:t xml:space="preserve"> re-design </w:t>
-      </w:r>
-      <w:r>
-        <w:rPr>
-          <w:rFonts w:ascii="Times New Roman" w:hAnsi="Times New Roman" w:cs="Times New Roman"/>
-          <w:sz w:val="24"/>
-          <w:szCs w:val="24"/>
-          <w:lang w:val="en-US"/>
-        </w:rPr>
-        <w:t xml:space="preserve">agar dropdown pada menu profile </w:t>
-      </w:r>
-      <w:proofErr w:type="spellStart"/>
-      <w:r>
-        <w:rPr>
-          <w:rFonts w:ascii="Times New Roman" w:hAnsi="Times New Roman" w:cs="Times New Roman"/>
-          <w:sz w:val="24"/>
-          <w:szCs w:val="24"/>
-          <w:lang w:val="en-US"/>
-        </w:rPr>
-        <w:t>menjadi</w:t>
-      </w:r>
-      <w:proofErr w:type="spellEnd"/>
-      <w:r>
-        <w:rPr>
-          <w:rFonts w:ascii="Times New Roman" w:hAnsi="Times New Roman" w:cs="Times New Roman"/>
-          <w:sz w:val="24"/>
-          <w:szCs w:val="24"/>
-          <w:lang w:val="en-US"/>
-        </w:rPr>
-        <w:t xml:space="preserve"> </w:t>
-      </w:r>
-      <w:proofErr w:type="spellStart"/>
-      <w:r>
-        <w:rPr>
-          <w:rFonts w:ascii="Times New Roman" w:hAnsi="Times New Roman" w:cs="Times New Roman"/>
-          <w:sz w:val="24"/>
-          <w:szCs w:val="24"/>
-          <w:lang w:val="en-US"/>
-        </w:rPr>
-        <w:t>lebih</w:t>
-      </w:r>
-      <w:proofErr w:type="spellEnd"/>
-      <w:r>
-        <w:rPr>
-          <w:rFonts w:ascii="Times New Roman" w:hAnsi="Times New Roman" w:cs="Times New Roman"/>
-          <w:sz w:val="24"/>
-          <w:szCs w:val="24"/>
-          <w:lang w:val="en-US"/>
-        </w:rPr>
-        <w:t xml:space="preserve"> </w:t>
-      </w:r>
-      <w:proofErr w:type="spellStart"/>
-      <w:r>
-        <w:rPr>
-          <w:rFonts w:ascii="Times New Roman" w:hAnsi="Times New Roman" w:cs="Times New Roman"/>
-          <w:sz w:val="24"/>
-          <w:szCs w:val="24"/>
-          <w:lang w:val="en-US"/>
-        </w:rPr>
-        <w:t>efisien</w:t>
-      </w:r>
-      <w:proofErr w:type="spellEnd"/>
-      <w:r>
-        <w:rPr>
-          <w:rFonts w:ascii="Times New Roman" w:hAnsi="Times New Roman" w:cs="Times New Roman"/>
-          <w:sz w:val="24"/>
-          <w:szCs w:val="24"/>
-          <w:lang w:val="en-US"/>
-        </w:rPr>
-        <w:t>.</w:t>
+        <w:rPr>
+          <w:rFonts w:ascii="Times New Roman" w:hAnsi="Times New Roman" w:cs="Times New Roman"/>
+          <w:b/>
+          <w:bCs/>
+          <w:sz w:val="24"/>
+          <w:szCs w:val="24"/>
+          <w:lang w:val="en-US"/>
+        </w:rPr>
+      </w:pPr>
+      <w:r>
+        <w:rPr>
+          <w:noProof/>
+        </w:rPr>
+        <w:drawing>
+          <wp:inline distT="0" distB="0" distL="0" distR="0" wp14:anchorId="59280ACC" wp14:editId="3F503900">
+            <wp:extent cx="5215890" cy="2305139"/>
+            <wp:effectExtent l="0" t="0" r="3810" b="0"/>
+            <wp:docPr id="16" name="Picture 16"/>
+            <wp:cNvGraphicFramePr>
+              <a:graphicFrameLocks xmlns:a="http://schemas.openxmlformats.org/drawingml/2006/main" noChangeAspect="1"/>
+            </wp:cNvGraphicFramePr>
+            <a:graphic xmlns:a="http://schemas.openxmlformats.org/drawingml/2006/main">
+              <a:graphicData uri="http://schemas.openxmlformats.org/drawingml/2006/picture">
+                <pic:pic xmlns:pic="http://schemas.openxmlformats.org/drawingml/2006/picture">
+                  <pic:nvPicPr>
+                    <pic:cNvPr id="0" name="Picture 21"/>
+                    <pic:cNvPicPr>
+                      <a:picLocks noChangeAspect="1" noChangeArrowheads="1"/>
+                    </pic:cNvPicPr>
+                  </pic:nvPicPr>
+                  <pic:blipFill>
+                    <a:blip r:embed="rId26" cstate="print">
+                      <a:extLst>
+                        <a:ext uri="{28A0092B-C50C-407E-A947-70E740481C1C}">
+                          <a14:useLocalDpi xmlns:a14="http://schemas.microsoft.com/office/drawing/2010/main" val="0"/>
+                        </a:ext>
+                      </a:extLst>
+                    </a:blip>
+                    <a:srcRect/>
+                    <a:stretch>
+                      <a:fillRect/>
+                    </a:stretch>
+                  </pic:blipFill>
+                  <pic:spPr bwMode="auto">
+                    <a:xfrm>
+                      <a:off x="0" y="0"/>
+                      <a:ext cx="5232712" cy="2312573"/>
+                    </a:xfrm>
+                    <a:prstGeom prst="rect">
+                      <a:avLst/>
+                    </a:prstGeom>
+                    <a:noFill/>
+                    <a:ln>
+                      <a:noFill/>
+                    </a:ln>
+                  </pic:spPr>
+                </pic:pic>
+              </a:graphicData>
+            </a:graphic>
+          </wp:inline>
+        </w:drawing>
       </w:r>
     </w:p>
     <w:p>
       <w:pPr>
         <w:rPr>
+          <w:rFonts w:ascii="Times New Roman" w:hAnsi="Times New Roman" w:cs="Times New Roman"/>
+          <w:b/>
+          <w:bCs/>
+          <w:sz w:val="24"/>
+          <w:szCs w:val="24"/>
+          <w:lang w:val="en-US"/>
+        </w:rPr>
+      </w:pPr>
+    </w:p>
+    <w:p>
+      <w:pPr>
+        <w:rPr>
+          <w:rFonts w:ascii="Times New Roman" w:hAnsi="Times New Roman" w:cs="Times New Roman"/>
+          <w:b/>
+          <w:bCs/>
+          <w:sz w:val="24"/>
+          <w:szCs w:val="24"/>
+          <w:lang w:val="en-US"/>
+        </w:rPr>
+      </w:pPr>
+    </w:p>
+    <w:p>
+      <w:pPr>
+        <w:rPr>
+          <w:rFonts w:ascii="Times New Roman" w:hAnsi="Times New Roman" w:cs="Times New Roman"/>
+          <w:b/>
+          <w:bCs/>
+          <w:sz w:val="24"/>
+          <w:szCs w:val="24"/>
+          <w:lang w:val="en-US"/>
+        </w:rPr>
+      </w:pPr>
+    </w:p>
+    <w:p>
+      <w:pPr>
+        <w:rPr>
+          <w:rFonts w:ascii="Times New Roman" w:hAnsi="Times New Roman" w:cs="Times New Roman"/>
+          <w:b/>
+          <w:bCs/>
+          <w:sz w:val="24"/>
+          <w:szCs w:val="24"/>
+          <w:lang w:val="en-US"/>
+        </w:rPr>
+      </w:pPr>
+      <w:r>
+        <w:rPr>
+          <w:rFonts w:ascii="Times New Roman" w:hAnsi="Times New Roman" w:cs="Times New Roman"/>
+          <w:b/>
+          <w:bCs/>
+          <w:sz w:val="24"/>
+          <w:szCs w:val="24"/>
+          <w:lang w:val="en-US"/>
+        </w:rPr>
+        <w:lastRenderedPageBreak/>
+        <w:t>- Lembaga</w:t>
+      </w:r>
+    </w:p>
+    <w:p>
+      <w:pPr>
+        <w:rPr>
+          <w:rFonts w:ascii="Times New Roman" w:hAnsi="Times New Roman" w:cs="Times New Roman"/>
+          <w:b/>
+          <w:bCs/>
+          <w:sz w:val="24"/>
+          <w:szCs w:val="24"/>
           <w:lang w:val="en-US"/>
         </w:rPr>
       </w:pPr>
@@ -39998,11 +39755,1196 @@
         <w:rPr>
           <w:noProof/>
         </w:rPr>
+        <w:drawing>
+          <wp:inline distT="0" distB="0" distL="0" distR="0" wp14:anchorId="3C313DD6" wp14:editId="7FA6E04D">
+            <wp:extent cx="5160818" cy="2267078"/>
+            <wp:effectExtent l="0" t="0" r="1905" b="0"/>
+            <wp:docPr id="15" name="Picture 15"/>
+            <wp:cNvGraphicFramePr>
+              <a:graphicFrameLocks xmlns:a="http://schemas.openxmlformats.org/drawingml/2006/main" noChangeAspect="1"/>
+            </wp:cNvGraphicFramePr>
+            <a:graphic xmlns:a="http://schemas.openxmlformats.org/drawingml/2006/main">
+              <a:graphicData uri="http://schemas.openxmlformats.org/drawingml/2006/picture">
+                <pic:pic xmlns:pic="http://schemas.openxmlformats.org/drawingml/2006/picture">
+                  <pic:nvPicPr>
+                    <pic:cNvPr id="0" name="Picture 19"/>
+                    <pic:cNvPicPr>
+                      <a:picLocks noChangeAspect="1" noChangeArrowheads="1"/>
+                    </pic:cNvPicPr>
+                  </pic:nvPicPr>
+                  <pic:blipFill>
+                    <a:blip r:embed="rId27" cstate="print">
+                      <a:extLst>
+                        <a:ext uri="{28A0092B-C50C-407E-A947-70E740481C1C}">
+                          <a14:useLocalDpi xmlns:a14="http://schemas.microsoft.com/office/drawing/2010/main" val="0"/>
+                        </a:ext>
+                      </a:extLst>
+                    </a:blip>
+                    <a:srcRect/>
+                    <a:stretch>
+                      <a:fillRect/>
+                    </a:stretch>
+                  </pic:blipFill>
+                  <pic:spPr bwMode="auto">
+                    <a:xfrm>
+                      <a:off x="0" y="0"/>
+                      <a:ext cx="5172292" cy="2272118"/>
+                    </a:xfrm>
+                    <a:prstGeom prst="rect">
+                      <a:avLst/>
+                    </a:prstGeom>
+                    <a:noFill/>
+                    <a:ln>
+                      <a:noFill/>
+                    </a:ln>
+                  </pic:spPr>
+                </pic:pic>
+              </a:graphicData>
+            </a:graphic>
+          </wp:inline>
+        </w:drawing>
+      </w:r>
+    </w:p>
+    <w:p>
+      <w:pPr>
+        <w:rPr>
+          <w:rFonts w:ascii="Times New Roman" w:hAnsi="Times New Roman" w:cs="Times New Roman"/>
+          <w:b/>
+          <w:bCs/>
+          <w:sz w:val="24"/>
+          <w:szCs w:val="24"/>
+          <w:lang w:val="en-US"/>
+        </w:rPr>
+      </w:pPr>
+      <w:r>
+        <w:rPr>
+          <w:rFonts w:ascii="Times New Roman" w:hAnsi="Times New Roman" w:cs="Times New Roman"/>
+          <w:b/>
+          <w:bCs/>
+          <w:sz w:val="24"/>
+          <w:szCs w:val="24"/>
+          <w:lang w:val="en-US"/>
+        </w:rPr>
+        <w:t xml:space="preserve">- </w:t>
+      </w:r>
+      <w:proofErr w:type="spellStart"/>
+      <w:r>
+        <w:rPr>
+          <w:rFonts w:ascii="Times New Roman" w:hAnsi="Times New Roman" w:cs="Times New Roman"/>
+          <w:b/>
+          <w:bCs/>
+          <w:sz w:val="24"/>
+          <w:szCs w:val="24"/>
+          <w:lang w:val="en-US"/>
+        </w:rPr>
+        <w:t>Fasilitas</w:t>
+      </w:r>
+      <w:proofErr w:type="spellEnd"/>
+    </w:p>
+    <w:p>
+      <w:pPr>
+        <w:rPr>
+          <w:rFonts w:ascii="Times New Roman" w:hAnsi="Times New Roman" w:cs="Times New Roman"/>
+          <w:b/>
+          <w:bCs/>
+          <w:sz w:val="24"/>
+          <w:szCs w:val="24"/>
+          <w:lang w:val="en-US"/>
+        </w:rPr>
+      </w:pPr>
+      <w:r>
+        <w:rPr>
+          <w:noProof/>
+        </w:rPr>
+        <w:drawing>
+          <wp:inline distT="0" distB="0" distL="0" distR="0" wp14:anchorId="1229034A" wp14:editId="0638CF80">
+            <wp:extent cx="5230091" cy="2306780"/>
+            <wp:effectExtent l="0" t="0" r="0" b="0"/>
+            <wp:docPr id="14" name="Picture 14"/>
+            <wp:cNvGraphicFramePr>
+              <a:graphicFrameLocks xmlns:a="http://schemas.openxmlformats.org/drawingml/2006/main" noChangeAspect="1"/>
+            </wp:cNvGraphicFramePr>
+            <a:graphic xmlns:a="http://schemas.openxmlformats.org/drawingml/2006/main">
+              <a:graphicData uri="http://schemas.openxmlformats.org/drawingml/2006/picture">
+                <pic:pic xmlns:pic="http://schemas.openxmlformats.org/drawingml/2006/picture">
+                  <pic:nvPicPr>
+                    <pic:cNvPr id="0" name="Picture 17"/>
+                    <pic:cNvPicPr>
+                      <a:picLocks noChangeAspect="1" noChangeArrowheads="1"/>
+                    </pic:cNvPicPr>
+                  </pic:nvPicPr>
+                  <pic:blipFill>
+                    <a:blip r:embed="rId28" cstate="print">
+                      <a:extLst>
+                        <a:ext uri="{28A0092B-C50C-407E-A947-70E740481C1C}">
+                          <a14:useLocalDpi xmlns:a14="http://schemas.microsoft.com/office/drawing/2010/main" val="0"/>
+                        </a:ext>
+                      </a:extLst>
+                    </a:blip>
+                    <a:srcRect/>
+                    <a:stretch>
+                      <a:fillRect/>
+                    </a:stretch>
+                  </pic:blipFill>
+                  <pic:spPr bwMode="auto">
+                    <a:xfrm>
+                      <a:off x="0" y="0"/>
+                      <a:ext cx="5241135" cy="2311651"/>
+                    </a:xfrm>
+                    <a:prstGeom prst="rect">
+                      <a:avLst/>
+                    </a:prstGeom>
+                    <a:noFill/>
+                    <a:ln>
+                      <a:noFill/>
+                    </a:ln>
+                  </pic:spPr>
+                </pic:pic>
+              </a:graphicData>
+            </a:graphic>
+          </wp:inline>
+        </w:drawing>
+      </w:r>
+    </w:p>
+    <w:p>
+      <w:pPr>
+        <w:rPr>
+          <w:rFonts w:ascii="Times New Roman" w:hAnsi="Times New Roman" w:cs="Times New Roman"/>
+          <w:b/>
+          <w:bCs/>
+          <w:sz w:val="24"/>
+          <w:szCs w:val="24"/>
+          <w:lang w:val="en-US"/>
+        </w:rPr>
+      </w:pPr>
+      <w:r>
+        <w:rPr>
+          <w:rFonts w:ascii="Times New Roman" w:hAnsi="Times New Roman" w:cs="Times New Roman"/>
+          <w:b/>
+          <w:bCs/>
+          <w:sz w:val="24"/>
+          <w:szCs w:val="24"/>
+          <w:lang w:val="en-US"/>
+        </w:rPr>
+        <w:t>- Contact</w:t>
+      </w:r>
+    </w:p>
+    <w:p>
+      <w:pPr>
+        <w:rPr>
+          <w:rFonts w:ascii="Times New Roman" w:hAnsi="Times New Roman" w:cs="Times New Roman"/>
+          <w:b/>
+          <w:bCs/>
+          <w:sz w:val="24"/>
+          <w:szCs w:val="24"/>
+          <w:lang w:val="en-US"/>
+        </w:rPr>
+      </w:pPr>
+      <w:r>
+        <w:rPr>
+          <w:noProof/>
+        </w:rPr>
+        <w:drawing>
+          <wp:inline distT="0" distB="0" distL="0" distR="0" wp14:anchorId="24BD4A0C" wp14:editId="526AA83F">
+            <wp:extent cx="5257800" cy="2332981"/>
+            <wp:effectExtent l="0" t="0" r="0" b="0"/>
+            <wp:docPr id="13" name="Picture 13"/>
+            <wp:cNvGraphicFramePr>
+              <a:graphicFrameLocks xmlns:a="http://schemas.openxmlformats.org/drawingml/2006/main" noChangeAspect="1"/>
+            </wp:cNvGraphicFramePr>
+            <a:graphic xmlns:a="http://schemas.openxmlformats.org/drawingml/2006/main">
+              <a:graphicData uri="http://schemas.openxmlformats.org/drawingml/2006/picture">
+                <pic:pic xmlns:pic="http://schemas.openxmlformats.org/drawingml/2006/picture">
+                  <pic:nvPicPr>
+                    <pic:cNvPr id="0" name="Picture 15"/>
+                    <pic:cNvPicPr>
+                      <a:picLocks noChangeAspect="1" noChangeArrowheads="1"/>
+                    </pic:cNvPicPr>
+                  </pic:nvPicPr>
+                  <pic:blipFill>
+                    <a:blip r:embed="rId29" cstate="print">
+                      <a:extLst>
+                        <a:ext uri="{28A0092B-C50C-407E-A947-70E740481C1C}">
+                          <a14:useLocalDpi xmlns:a14="http://schemas.microsoft.com/office/drawing/2010/main" val="0"/>
+                        </a:ext>
+                      </a:extLst>
+                    </a:blip>
+                    <a:srcRect/>
+                    <a:stretch>
+                      <a:fillRect/>
+                    </a:stretch>
+                  </pic:blipFill>
+                  <pic:spPr bwMode="auto">
+                    <a:xfrm>
+                      <a:off x="0" y="0"/>
+                      <a:ext cx="5281709" cy="2343590"/>
+                    </a:xfrm>
+                    <a:prstGeom prst="rect">
+                      <a:avLst/>
+                    </a:prstGeom>
+                    <a:noFill/>
+                    <a:ln>
+                      <a:noFill/>
+                    </a:ln>
+                  </pic:spPr>
+                </pic:pic>
+              </a:graphicData>
+            </a:graphic>
+          </wp:inline>
+        </w:drawing>
+      </w:r>
+      <w:r>
+        <w:rPr>
+          <w:rFonts w:ascii="Times New Roman" w:hAnsi="Times New Roman" w:cs="Times New Roman"/>
+          <w:b/>
+          <w:bCs/>
+          <w:sz w:val="24"/>
+          <w:szCs w:val="24"/>
+          <w:lang w:val="en-US"/>
+        </w:rPr>
+        <w:br/>
+      </w:r>
+    </w:p>
+    <w:p>
+      <w:pPr>
+        <w:rPr>
+          <w:rFonts w:ascii="Times New Roman" w:hAnsi="Times New Roman" w:cs="Times New Roman"/>
+          <w:b/>
+          <w:bCs/>
+          <w:sz w:val="24"/>
+          <w:szCs w:val="24"/>
+          <w:lang w:val="en-US"/>
+        </w:rPr>
+      </w:pPr>
+    </w:p>
+    <w:p>
+      <w:pPr>
+        <w:rPr>
+          <w:rFonts w:ascii="Times New Roman" w:hAnsi="Times New Roman" w:cs="Times New Roman"/>
+          <w:b/>
+          <w:bCs/>
+          <w:sz w:val="24"/>
+          <w:szCs w:val="24"/>
+          <w:lang w:val="en-US"/>
+        </w:rPr>
+      </w:pPr>
+    </w:p>
+    <w:p>
+      <w:pPr>
+        <w:rPr>
+          <w:rFonts w:ascii="Times New Roman" w:hAnsi="Times New Roman" w:cs="Times New Roman"/>
+          <w:b/>
+          <w:bCs/>
+          <w:sz w:val="24"/>
+          <w:szCs w:val="24"/>
+          <w:lang w:val="en-US"/>
+        </w:rPr>
+      </w:pPr>
+      <w:r>
+        <w:rPr>
+          <w:rFonts w:ascii="Times New Roman" w:hAnsi="Times New Roman" w:cs="Times New Roman"/>
+          <w:b/>
+          <w:bCs/>
+          <w:sz w:val="24"/>
+          <w:szCs w:val="24"/>
+          <w:lang w:val="en-US"/>
+        </w:rPr>
         <w:lastRenderedPageBreak/>
+        <w:t>- Kontak</w:t>
+      </w:r>
+    </w:p>
+    <w:p>
+      <w:pPr>
+        <w:rPr>
+          <w:rFonts w:ascii="Times New Roman" w:hAnsi="Times New Roman" w:cs="Times New Roman"/>
+          <w:b/>
+          <w:bCs/>
+          <w:sz w:val="24"/>
+          <w:szCs w:val="24"/>
+          <w:lang w:val="en-US"/>
+        </w:rPr>
+      </w:pPr>
+      <w:r>
+        <w:rPr>
+          <w:noProof/>
+        </w:rPr>
         <w:drawing>
-          <wp:inline distT="0" distB="0" distL="0" distR="0" wp14:anchorId="41B7F298" wp14:editId="48E28151">
-            <wp:extent cx="5731510" cy="3009265"/>
-            <wp:effectExtent l="0" t="0" r="2540" b="635"/>
+          <wp:inline distT="0" distB="0" distL="0" distR="0" wp14:anchorId="221128FB" wp14:editId="117177B5">
+            <wp:extent cx="5347855" cy="2358720"/>
+            <wp:effectExtent l="0" t="0" r="5715" b="3810"/>
+            <wp:docPr id="12" name="Picture 12"/>
+            <wp:cNvGraphicFramePr>
+              <a:graphicFrameLocks xmlns:a="http://schemas.openxmlformats.org/drawingml/2006/main" noChangeAspect="1"/>
+            </wp:cNvGraphicFramePr>
+            <a:graphic xmlns:a="http://schemas.openxmlformats.org/drawingml/2006/main">
+              <a:graphicData uri="http://schemas.openxmlformats.org/drawingml/2006/picture">
+                <pic:pic xmlns:pic="http://schemas.openxmlformats.org/drawingml/2006/picture">
+                  <pic:nvPicPr>
+                    <pic:cNvPr id="0" name="Picture 13"/>
+                    <pic:cNvPicPr>
+                      <a:picLocks noChangeAspect="1" noChangeArrowheads="1"/>
+                    </pic:cNvPicPr>
+                  </pic:nvPicPr>
+                  <pic:blipFill>
+                    <a:blip r:embed="rId30">
+                      <a:extLst>
+                        <a:ext uri="{28A0092B-C50C-407E-A947-70E740481C1C}">
+                          <a14:useLocalDpi xmlns:a14="http://schemas.microsoft.com/office/drawing/2010/main" val="0"/>
+                        </a:ext>
+                      </a:extLst>
+                    </a:blip>
+                    <a:srcRect/>
+                    <a:stretch>
+                      <a:fillRect/>
+                    </a:stretch>
+                  </pic:blipFill>
+                  <pic:spPr bwMode="auto">
+                    <a:xfrm>
+                      <a:off x="0" y="0"/>
+                      <a:ext cx="5361599" cy="2364782"/>
+                    </a:xfrm>
+                    <a:prstGeom prst="rect">
+                      <a:avLst/>
+                    </a:prstGeom>
+                    <a:noFill/>
+                    <a:ln>
+                      <a:noFill/>
+                    </a:ln>
+                  </pic:spPr>
+                </pic:pic>
+              </a:graphicData>
+            </a:graphic>
+          </wp:inline>
+        </w:drawing>
+      </w:r>
+    </w:p>
+    <w:p>
+      <w:pPr>
+        <w:rPr>
+          <w:rFonts w:ascii="Times New Roman" w:hAnsi="Times New Roman" w:cs="Times New Roman"/>
+          <w:b/>
+          <w:bCs/>
+          <w:sz w:val="24"/>
+          <w:szCs w:val="24"/>
+          <w:lang w:val="en-US"/>
+        </w:rPr>
+      </w:pPr>
+      <w:r>
+        <w:rPr>
+          <w:rFonts w:ascii="Times New Roman" w:hAnsi="Times New Roman" w:cs="Times New Roman"/>
+          <w:b/>
+          <w:bCs/>
+          <w:sz w:val="24"/>
+          <w:szCs w:val="24"/>
+          <w:lang w:val="en-US"/>
+        </w:rPr>
+        <w:t>- Footer</w:t>
+      </w:r>
+    </w:p>
+    <w:p>
+      <w:pPr>
+        <w:rPr>
+          <w:rFonts w:ascii="Times New Roman" w:hAnsi="Times New Roman" w:cs="Times New Roman"/>
+          <w:b/>
+          <w:bCs/>
+          <w:sz w:val="24"/>
+          <w:szCs w:val="24"/>
+          <w:lang w:val="en-US"/>
+        </w:rPr>
+      </w:pPr>
+      <w:r>
+        <w:rPr>
+          <w:noProof/>
+        </w:rPr>
+        <w:drawing>
+          <wp:inline distT="0" distB="0" distL="0" distR="0" wp14:anchorId="5AD09A0E" wp14:editId="4BD4C55A">
+            <wp:extent cx="5417127" cy="2403678"/>
+            <wp:effectExtent l="0" t="0" r="0" b="0"/>
+            <wp:docPr id="11" name="Picture 11"/>
+            <wp:cNvGraphicFramePr>
+              <a:graphicFrameLocks xmlns:a="http://schemas.openxmlformats.org/drawingml/2006/main" noChangeAspect="1"/>
+            </wp:cNvGraphicFramePr>
+            <a:graphic xmlns:a="http://schemas.openxmlformats.org/drawingml/2006/main">
+              <a:graphicData uri="http://schemas.openxmlformats.org/drawingml/2006/picture">
+                <pic:pic xmlns:pic="http://schemas.openxmlformats.org/drawingml/2006/picture">
+                  <pic:nvPicPr>
+                    <pic:cNvPr id="0" name="Picture 11"/>
+                    <pic:cNvPicPr>
+                      <a:picLocks noChangeAspect="1" noChangeArrowheads="1"/>
+                    </pic:cNvPicPr>
+                  </pic:nvPicPr>
+                  <pic:blipFill>
+                    <a:blip r:embed="rId31">
+                      <a:extLst>
+                        <a:ext uri="{28A0092B-C50C-407E-A947-70E740481C1C}">
+                          <a14:useLocalDpi xmlns:a14="http://schemas.microsoft.com/office/drawing/2010/main" val="0"/>
+                        </a:ext>
+                      </a:extLst>
+                    </a:blip>
+                    <a:srcRect/>
+                    <a:stretch>
+                      <a:fillRect/>
+                    </a:stretch>
+                  </pic:blipFill>
+                  <pic:spPr bwMode="auto">
+                    <a:xfrm>
+                      <a:off x="0" y="0"/>
+                      <a:ext cx="5425273" cy="2407292"/>
+                    </a:xfrm>
+                    <a:prstGeom prst="rect">
+                      <a:avLst/>
+                    </a:prstGeom>
+                    <a:noFill/>
+                    <a:ln>
+                      <a:noFill/>
+                    </a:ln>
+                  </pic:spPr>
+                </pic:pic>
+              </a:graphicData>
+            </a:graphic>
+          </wp:inline>
+        </w:drawing>
+      </w:r>
+    </w:p>
+    <w:p>
+      <w:pPr>
+        <w:rPr>
+          <w:rFonts w:ascii="Times New Roman" w:hAnsi="Times New Roman" w:cs="Times New Roman"/>
+          <w:b/>
+          <w:bCs/>
+          <w:sz w:val="24"/>
+          <w:szCs w:val="24"/>
+          <w:lang w:val="en-US"/>
+        </w:rPr>
+      </w:pPr>
+      <w:r>
+        <w:rPr>
+          <w:rFonts w:ascii="Times New Roman" w:hAnsi="Times New Roman" w:cs="Times New Roman"/>
+          <w:b/>
+          <w:bCs/>
+          <w:sz w:val="24"/>
+          <w:szCs w:val="24"/>
+          <w:lang w:val="en-US"/>
+        </w:rPr>
+        <w:t>- Login User</w:t>
+      </w:r>
+      <w:r>
+        <w:rPr>
+          <w:rFonts w:ascii="Times New Roman" w:hAnsi="Times New Roman" w:cs="Times New Roman"/>
+          <w:b/>
+          <w:bCs/>
+          <w:sz w:val="24"/>
+          <w:szCs w:val="24"/>
+          <w:lang w:val="en-US"/>
+        </w:rPr>
+        <w:t xml:space="preserve"> </w:t>
+      </w:r>
+      <w:proofErr w:type="spellStart"/>
+      <w:r>
+        <w:rPr>
+          <w:rFonts w:ascii="Times New Roman" w:hAnsi="Times New Roman" w:cs="Times New Roman"/>
+          <w:b/>
+          <w:bCs/>
+          <w:sz w:val="24"/>
+          <w:szCs w:val="24"/>
+          <w:lang w:val="en-US"/>
+        </w:rPr>
+        <w:t>Biasa</w:t>
+      </w:r>
+      <w:proofErr w:type="spellEnd"/>
+    </w:p>
+    <w:p>
+      <w:pPr>
+        <w:rPr>
+          <w:rFonts w:ascii="Times New Roman" w:hAnsi="Times New Roman" w:cs="Times New Roman"/>
+          <w:b/>
+          <w:bCs/>
+          <w:sz w:val="24"/>
+          <w:szCs w:val="24"/>
+          <w:lang w:val="en-US"/>
+        </w:rPr>
+      </w:pPr>
+      <w:r>
+        <w:rPr>
+          <w:noProof/>
+        </w:rPr>
+        <w:drawing>
+          <wp:inline distT="0" distB="0" distL="0" distR="0" wp14:anchorId="73FC7E6C" wp14:editId="34EC8B1A">
+            <wp:extent cx="5389418" cy="2357945"/>
+            <wp:effectExtent l="0" t="0" r="1905" b="4445"/>
+            <wp:docPr id="10" name="Picture 10"/>
+            <wp:cNvGraphicFramePr>
+              <a:graphicFrameLocks xmlns:a="http://schemas.openxmlformats.org/drawingml/2006/main" noChangeAspect="1"/>
+            </wp:cNvGraphicFramePr>
+            <a:graphic xmlns:a="http://schemas.openxmlformats.org/drawingml/2006/main">
+              <a:graphicData uri="http://schemas.openxmlformats.org/drawingml/2006/picture">
+                <pic:pic xmlns:pic="http://schemas.openxmlformats.org/drawingml/2006/picture">
+                  <pic:nvPicPr>
+                    <pic:cNvPr id="0" name="Picture 9"/>
+                    <pic:cNvPicPr>
+                      <a:picLocks noChangeAspect="1" noChangeArrowheads="1"/>
+                    </pic:cNvPicPr>
+                  </pic:nvPicPr>
+                  <pic:blipFill>
+                    <a:blip r:embed="rId32">
+                      <a:extLst>
+                        <a:ext uri="{28A0092B-C50C-407E-A947-70E740481C1C}">
+                          <a14:useLocalDpi xmlns:a14="http://schemas.microsoft.com/office/drawing/2010/main" val="0"/>
+                        </a:ext>
+                      </a:extLst>
+                    </a:blip>
+                    <a:srcRect/>
+                    <a:stretch>
+                      <a:fillRect/>
+                    </a:stretch>
+                  </pic:blipFill>
+                  <pic:spPr bwMode="auto">
+                    <a:xfrm>
+                      <a:off x="0" y="0"/>
+                      <a:ext cx="5400459" cy="2362775"/>
+                    </a:xfrm>
+                    <a:prstGeom prst="rect">
+                      <a:avLst/>
+                    </a:prstGeom>
+                    <a:noFill/>
+                    <a:ln>
+                      <a:noFill/>
+                    </a:ln>
+                  </pic:spPr>
+                </pic:pic>
+              </a:graphicData>
+            </a:graphic>
+          </wp:inline>
+        </w:drawing>
+      </w:r>
+    </w:p>
+    <w:p>
+      <w:pPr>
+        <w:rPr>
+          <w:rFonts w:ascii="Times New Roman" w:hAnsi="Times New Roman" w:cs="Times New Roman"/>
+          <w:b/>
+          <w:bCs/>
+          <w:sz w:val="24"/>
+          <w:szCs w:val="24"/>
+          <w:lang w:val="en-US"/>
+        </w:rPr>
+      </w:pPr>
+    </w:p>
+    <w:p>
+      <w:pPr>
+        <w:rPr>
+          <w:rFonts w:ascii="Times New Roman" w:hAnsi="Times New Roman" w:cs="Times New Roman"/>
+          <w:b/>
+          <w:bCs/>
+          <w:sz w:val="24"/>
+          <w:szCs w:val="24"/>
+          <w:lang w:val="en-US"/>
+        </w:rPr>
+      </w:pPr>
+    </w:p>
+    <w:p>
+      <w:pPr>
+        <w:rPr>
+          <w:rFonts w:ascii="Times New Roman" w:hAnsi="Times New Roman" w:cs="Times New Roman"/>
+          <w:b/>
+          <w:bCs/>
+          <w:sz w:val="24"/>
+          <w:szCs w:val="24"/>
+          <w:lang w:val="en-US"/>
+        </w:rPr>
+      </w:pPr>
+      <w:r>
+        <w:rPr>
+          <w:rFonts w:ascii="Times New Roman" w:hAnsi="Times New Roman" w:cs="Times New Roman"/>
+          <w:b/>
+          <w:bCs/>
+          <w:sz w:val="24"/>
+          <w:szCs w:val="24"/>
+          <w:lang w:val="en-US"/>
+        </w:rPr>
+        <w:lastRenderedPageBreak/>
+        <w:t>- Login Admin</w:t>
+      </w:r>
+    </w:p>
+    <w:p>
+      <w:pPr>
+        <w:rPr>
+          <w:rFonts w:ascii="Times New Roman" w:hAnsi="Times New Roman" w:cs="Times New Roman"/>
+          <w:b/>
+          <w:bCs/>
+          <w:sz w:val="24"/>
+          <w:szCs w:val="24"/>
+          <w:lang w:val="en-US"/>
+        </w:rPr>
+      </w:pPr>
+      <w:r>
+        <w:rPr>
+          <w:noProof/>
+        </w:rPr>
+        <w:drawing>
+          <wp:inline distT="0" distB="0" distL="0" distR="0" wp14:anchorId="726720F9" wp14:editId="76EB3C6D">
+            <wp:extent cx="5160818" cy="2280800"/>
+            <wp:effectExtent l="0" t="0" r="1905" b="5715"/>
+            <wp:docPr id="17" name="Picture 17"/>
+            <wp:cNvGraphicFramePr>
+              <a:graphicFrameLocks xmlns:a="http://schemas.openxmlformats.org/drawingml/2006/main" noChangeAspect="1"/>
+            </wp:cNvGraphicFramePr>
+            <a:graphic xmlns:a="http://schemas.openxmlformats.org/drawingml/2006/main">
+              <a:graphicData uri="http://schemas.openxmlformats.org/drawingml/2006/picture">
+                <pic:pic xmlns:pic="http://schemas.openxmlformats.org/drawingml/2006/picture">
+                  <pic:nvPicPr>
+                    <pic:cNvPr id="0" name="Picture 23"/>
+                    <pic:cNvPicPr>
+                      <a:picLocks noChangeAspect="1" noChangeArrowheads="1"/>
+                    </pic:cNvPicPr>
+                  </pic:nvPicPr>
+                  <pic:blipFill>
+                    <a:blip r:embed="rId33" cstate="print">
+                      <a:extLst>
+                        <a:ext uri="{28A0092B-C50C-407E-A947-70E740481C1C}">
+                          <a14:useLocalDpi xmlns:a14="http://schemas.microsoft.com/office/drawing/2010/main" val="0"/>
+                        </a:ext>
+                      </a:extLst>
+                    </a:blip>
+                    <a:srcRect/>
+                    <a:stretch>
+                      <a:fillRect/>
+                    </a:stretch>
+                  </pic:blipFill>
+                  <pic:spPr bwMode="auto">
+                    <a:xfrm>
+                      <a:off x="0" y="0"/>
+                      <a:ext cx="5177706" cy="2288264"/>
+                    </a:xfrm>
+                    <a:prstGeom prst="rect">
+                      <a:avLst/>
+                    </a:prstGeom>
+                    <a:noFill/>
+                    <a:ln>
+                      <a:noFill/>
+                    </a:ln>
+                  </pic:spPr>
+                </pic:pic>
+              </a:graphicData>
+            </a:graphic>
+          </wp:inline>
+        </w:drawing>
+      </w:r>
+    </w:p>
+    <w:p>
+      <w:pPr>
+        <w:rPr>
+          <w:rFonts w:ascii="Times New Roman" w:hAnsi="Times New Roman" w:cs="Times New Roman"/>
+          <w:b/>
+          <w:bCs/>
+          <w:sz w:val="24"/>
+          <w:szCs w:val="24"/>
+          <w:lang w:val="en-US"/>
+        </w:rPr>
+      </w:pPr>
+      <w:r>
+        <w:rPr>
+          <w:rFonts w:ascii="Times New Roman" w:hAnsi="Times New Roman" w:cs="Times New Roman"/>
+          <w:b/>
+          <w:bCs/>
+          <w:sz w:val="24"/>
+          <w:szCs w:val="24"/>
+          <w:lang w:val="en-US"/>
+        </w:rPr>
+        <w:t>- Register</w:t>
+      </w:r>
+    </w:p>
+    <w:p>
+      <w:pPr>
+        <w:rPr>
+          <w:rFonts w:ascii="Times New Roman" w:hAnsi="Times New Roman" w:cs="Times New Roman"/>
+          <w:b/>
+          <w:bCs/>
+          <w:sz w:val="24"/>
+          <w:szCs w:val="24"/>
+          <w:lang w:val="en-US"/>
+        </w:rPr>
+      </w:pPr>
+      <w:r>
+        <w:rPr>
+          <w:noProof/>
+        </w:rPr>
+        <w:drawing>
+          <wp:inline distT="0" distB="0" distL="0" distR="0" wp14:anchorId="27F68329" wp14:editId="62CD022B">
+            <wp:extent cx="5188527" cy="2288447"/>
+            <wp:effectExtent l="0" t="0" r="0" b="0"/>
+            <wp:docPr id="8" name="Picture 8"/>
+            <wp:cNvGraphicFramePr>
+              <a:graphicFrameLocks xmlns:a="http://schemas.openxmlformats.org/drawingml/2006/main" noChangeAspect="1"/>
+            </wp:cNvGraphicFramePr>
+            <a:graphic xmlns:a="http://schemas.openxmlformats.org/drawingml/2006/main">
+              <a:graphicData uri="http://schemas.openxmlformats.org/drawingml/2006/picture">
+                <pic:pic xmlns:pic="http://schemas.openxmlformats.org/drawingml/2006/picture">
+                  <pic:nvPicPr>
+                    <pic:cNvPr id="0" name="Picture 5"/>
+                    <pic:cNvPicPr>
+                      <a:picLocks noChangeAspect="1" noChangeArrowheads="1"/>
+                    </pic:cNvPicPr>
+                  </pic:nvPicPr>
+                  <pic:blipFill>
+                    <a:blip r:embed="rId34" cstate="print">
+                      <a:extLst>
+                        <a:ext uri="{28A0092B-C50C-407E-A947-70E740481C1C}">
+                          <a14:useLocalDpi xmlns:a14="http://schemas.microsoft.com/office/drawing/2010/main" val="0"/>
+                        </a:ext>
+                      </a:extLst>
+                    </a:blip>
+                    <a:srcRect/>
+                    <a:stretch>
+                      <a:fillRect/>
+                    </a:stretch>
+                  </pic:blipFill>
+                  <pic:spPr bwMode="auto">
+                    <a:xfrm>
+                      <a:off x="0" y="0"/>
+                      <a:ext cx="5202585" cy="2294647"/>
+                    </a:xfrm>
+                    <a:prstGeom prst="rect">
+                      <a:avLst/>
+                    </a:prstGeom>
+                    <a:noFill/>
+                    <a:ln>
+                      <a:noFill/>
+                    </a:ln>
+                  </pic:spPr>
+                </pic:pic>
+              </a:graphicData>
+            </a:graphic>
+          </wp:inline>
+        </w:drawing>
+      </w:r>
+    </w:p>
+    <w:p>
+      <w:pPr>
+        <w:rPr>
+          <w:rFonts w:ascii="Times New Roman" w:hAnsi="Times New Roman" w:cs="Times New Roman"/>
+          <w:b/>
+          <w:bCs/>
+          <w:sz w:val="24"/>
+          <w:szCs w:val="24"/>
+          <w:lang w:val="en-US"/>
+        </w:rPr>
+      </w:pPr>
+      <w:r>
+        <w:rPr>
+          <w:rFonts w:ascii="Times New Roman" w:hAnsi="Times New Roman" w:cs="Times New Roman"/>
+          <w:b/>
+          <w:bCs/>
+          <w:sz w:val="24"/>
+          <w:szCs w:val="24"/>
+          <w:lang w:val="en-US"/>
+        </w:rPr>
+        <w:t>2. Administrator</w:t>
+      </w:r>
+    </w:p>
+    <w:p>
+      <w:pPr>
+        <w:jc w:val="both"/>
+        <w:rPr>
+          <w:rFonts w:ascii="Times New Roman" w:hAnsi="Times New Roman" w:cs="Times New Roman"/>
+          <w:sz w:val="24"/>
+          <w:szCs w:val="24"/>
+          <w:lang w:val="en-US"/>
+        </w:rPr>
+      </w:pPr>
+      <w:r>
+        <w:rPr>
+          <w:rFonts w:ascii="Times New Roman" w:hAnsi="Times New Roman" w:cs="Times New Roman"/>
+          <w:sz w:val="24"/>
+          <w:szCs w:val="24"/>
+          <w:lang w:val="en-US"/>
+        </w:rPr>
+        <w:t xml:space="preserve">Pada </w:t>
+      </w:r>
+      <w:proofErr w:type="spellStart"/>
+      <w:r>
+        <w:rPr>
+          <w:rFonts w:ascii="Times New Roman" w:hAnsi="Times New Roman" w:cs="Times New Roman"/>
+          <w:sz w:val="24"/>
+          <w:szCs w:val="24"/>
+          <w:lang w:val="en-US"/>
+        </w:rPr>
+        <w:t>bagian</w:t>
+      </w:r>
+      <w:proofErr w:type="spellEnd"/>
+      <w:r>
+        <w:rPr>
+          <w:rFonts w:ascii="Times New Roman" w:hAnsi="Times New Roman" w:cs="Times New Roman"/>
+          <w:sz w:val="24"/>
+          <w:szCs w:val="24"/>
+          <w:lang w:val="en-US"/>
+        </w:rPr>
+        <w:t xml:space="preserve"> dashboard Admin, kami </w:t>
+      </w:r>
+      <w:proofErr w:type="spellStart"/>
+      <w:r>
+        <w:rPr>
+          <w:rFonts w:ascii="Times New Roman" w:hAnsi="Times New Roman" w:cs="Times New Roman"/>
+          <w:sz w:val="24"/>
+          <w:szCs w:val="24"/>
+          <w:lang w:val="en-US"/>
+        </w:rPr>
+        <w:t>melakukan</w:t>
+      </w:r>
+      <w:proofErr w:type="spellEnd"/>
+      <w:r>
+        <w:rPr>
+          <w:rFonts w:ascii="Times New Roman" w:hAnsi="Times New Roman" w:cs="Times New Roman"/>
+          <w:sz w:val="24"/>
+          <w:szCs w:val="24"/>
+          <w:lang w:val="en-US"/>
+        </w:rPr>
+        <w:t xml:space="preserve"> </w:t>
+      </w:r>
+      <w:proofErr w:type="spellStart"/>
+      <w:r>
+        <w:rPr>
+          <w:rFonts w:ascii="Times New Roman" w:hAnsi="Times New Roman" w:cs="Times New Roman"/>
+          <w:sz w:val="24"/>
+          <w:szCs w:val="24"/>
+          <w:lang w:val="en-US"/>
+        </w:rPr>
+        <w:t>perubahan</w:t>
+      </w:r>
+      <w:proofErr w:type="spellEnd"/>
+      <w:r>
+        <w:rPr>
+          <w:rFonts w:ascii="Times New Roman" w:hAnsi="Times New Roman" w:cs="Times New Roman"/>
+          <w:sz w:val="24"/>
+          <w:szCs w:val="24"/>
+          <w:lang w:val="en-US"/>
+        </w:rPr>
+        <w:t xml:space="preserve"> </w:t>
+      </w:r>
+      <w:proofErr w:type="spellStart"/>
+      <w:r>
+        <w:rPr>
+          <w:rFonts w:ascii="Times New Roman" w:hAnsi="Times New Roman" w:cs="Times New Roman"/>
+          <w:sz w:val="24"/>
+          <w:szCs w:val="24"/>
+          <w:lang w:val="en-US"/>
+        </w:rPr>
+        <w:t>yakni</w:t>
+      </w:r>
+      <w:proofErr w:type="spellEnd"/>
+      <w:r>
+        <w:rPr>
+          <w:rFonts w:ascii="Times New Roman" w:hAnsi="Times New Roman" w:cs="Times New Roman"/>
+          <w:sz w:val="24"/>
+          <w:szCs w:val="24"/>
+          <w:lang w:val="en-US"/>
+        </w:rPr>
+        <w:t xml:space="preserve"> pada </w:t>
+      </w:r>
+      <w:proofErr w:type="spellStart"/>
+      <w:r>
+        <w:rPr>
+          <w:rFonts w:ascii="Times New Roman" w:hAnsi="Times New Roman" w:cs="Times New Roman"/>
+          <w:sz w:val="24"/>
+          <w:szCs w:val="24"/>
+          <w:lang w:val="en-US"/>
+        </w:rPr>
+        <w:t>bagian</w:t>
+      </w:r>
+      <w:proofErr w:type="spellEnd"/>
+      <w:r>
+        <w:rPr>
+          <w:rFonts w:ascii="Times New Roman" w:hAnsi="Times New Roman" w:cs="Times New Roman"/>
+          <w:sz w:val="24"/>
+          <w:szCs w:val="24"/>
+          <w:lang w:val="en-US"/>
+        </w:rPr>
+        <w:t xml:space="preserve"> profile yang </w:t>
+      </w:r>
+      <w:proofErr w:type="spellStart"/>
+      <w:r>
+        <w:rPr>
+          <w:rFonts w:ascii="Times New Roman" w:hAnsi="Times New Roman" w:cs="Times New Roman"/>
+          <w:sz w:val="24"/>
+          <w:szCs w:val="24"/>
+          <w:lang w:val="en-US"/>
+        </w:rPr>
+        <w:t>dimana</w:t>
+      </w:r>
+      <w:proofErr w:type="spellEnd"/>
+      <w:r>
+        <w:rPr>
+          <w:rFonts w:ascii="Times New Roman" w:hAnsi="Times New Roman" w:cs="Times New Roman"/>
+          <w:sz w:val="24"/>
+          <w:szCs w:val="24"/>
+          <w:lang w:val="en-US"/>
+        </w:rPr>
+        <w:t xml:space="preserve"> </w:t>
+      </w:r>
+      <w:proofErr w:type="spellStart"/>
+      <w:r>
+        <w:rPr>
+          <w:rFonts w:ascii="Times New Roman" w:hAnsi="Times New Roman" w:cs="Times New Roman"/>
+          <w:sz w:val="24"/>
+          <w:szCs w:val="24"/>
+          <w:lang w:val="en-US"/>
+        </w:rPr>
+        <w:t>sebelumnya</w:t>
+      </w:r>
+      <w:proofErr w:type="spellEnd"/>
+      <w:r>
+        <w:rPr>
+          <w:rFonts w:ascii="Times New Roman" w:hAnsi="Times New Roman" w:cs="Times New Roman"/>
+          <w:sz w:val="24"/>
+          <w:szCs w:val="24"/>
+          <w:lang w:val="en-US"/>
+        </w:rPr>
+        <w:t xml:space="preserve"> </w:t>
+      </w:r>
+      <w:proofErr w:type="spellStart"/>
+      <w:r>
+        <w:rPr>
+          <w:rFonts w:ascii="Times New Roman" w:hAnsi="Times New Roman" w:cs="Times New Roman"/>
+          <w:sz w:val="24"/>
+          <w:szCs w:val="24"/>
+          <w:lang w:val="en-US"/>
+        </w:rPr>
+        <w:t>bagian</w:t>
+      </w:r>
+      <w:proofErr w:type="spellEnd"/>
+      <w:r>
+        <w:rPr>
+          <w:rFonts w:ascii="Times New Roman" w:hAnsi="Times New Roman" w:cs="Times New Roman"/>
+          <w:sz w:val="24"/>
+          <w:szCs w:val="24"/>
+          <w:lang w:val="en-US"/>
+        </w:rPr>
+        <w:t xml:space="preserve"> dropdown menu profile </w:t>
+      </w:r>
+      <w:proofErr w:type="spellStart"/>
+      <w:r>
+        <w:rPr>
+          <w:rFonts w:ascii="Times New Roman" w:hAnsi="Times New Roman" w:cs="Times New Roman"/>
+          <w:sz w:val="24"/>
+          <w:szCs w:val="24"/>
+          <w:lang w:val="en-US"/>
+        </w:rPr>
+        <w:t>masih</w:t>
+      </w:r>
+      <w:proofErr w:type="spellEnd"/>
+      <w:r>
+        <w:rPr>
+          <w:rFonts w:ascii="Times New Roman" w:hAnsi="Times New Roman" w:cs="Times New Roman"/>
+          <w:sz w:val="24"/>
+          <w:szCs w:val="24"/>
+          <w:lang w:val="en-US"/>
+        </w:rPr>
+        <w:t xml:space="preserve"> </w:t>
+      </w:r>
+      <w:proofErr w:type="spellStart"/>
+      <w:r>
+        <w:rPr>
+          <w:rFonts w:ascii="Times New Roman" w:hAnsi="Times New Roman" w:cs="Times New Roman"/>
+          <w:sz w:val="24"/>
+          <w:szCs w:val="24"/>
+          <w:lang w:val="en-US"/>
+        </w:rPr>
+        <w:t>kurang</w:t>
+      </w:r>
+      <w:proofErr w:type="spellEnd"/>
+      <w:r>
+        <w:rPr>
+          <w:rFonts w:ascii="Times New Roman" w:hAnsi="Times New Roman" w:cs="Times New Roman"/>
+          <w:sz w:val="24"/>
+          <w:szCs w:val="24"/>
+          <w:lang w:val="en-US"/>
+        </w:rPr>
+        <w:t xml:space="preserve"> </w:t>
+      </w:r>
+      <w:proofErr w:type="spellStart"/>
+      <w:r>
+        <w:rPr>
+          <w:rFonts w:ascii="Times New Roman" w:hAnsi="Times New Roman" w:cs="Times New Roman"/>
+          <w:sz w:val="24"/>
+          <w:szCs w:val="24"/>
+          <w:lang w:val="en-US"/>
+        </w:rPr>
+        <w:t>efisien</w:t>
+      </w:r>
+      <w:proofErr w:type="spellEnd"/>
+      <w:r>
+        <w:rPr>
+          <w:rFonts w:ascii="Times New Roman" w:hAnsi="Times New Roman" w:cs="Times New Roman"/>
+          <w:sz w:val="24"/>
+          <w:szCs w:val="24"/>
+          <w:lang w:val="en-US"/>
+        </w:rPr>
+        <w:t xml:space="preserve"> </w:t>
+      </w:r>
+      <w:proofErr w:type="spellStart"/>
+      <w:r>
+        <w:rPr>
+          <w:rFonts w:ascii="Times New Roman" w:hAnsi="Times New Roman" w:cs="Times New Roman"/>
+          <w:sz w:val="24"/>
+          <w:szCs w:val="24"/>
+          <w:lang w:val="en-US"/>
+        </w:rPr>
+        <w:t>untuk</w:t>
+      </w:r>
+      <w:proofErr w:type="spellEnd"/>
+      <w:r>
+        <w:rPr>
+          <w:rFonts w:ascii="Times New Roman" w:hAnsi="Times New Roman" w:cs="Times New Roman"/>
+          <w:sz w:val="24"/>
+          <w:szCs w:val="24"/>
+          <w:lang w:val="en-US"/>
+        </w:rPr>
+        <w:t xml:space="preserve"> </w:t>
+      </w:r>
+      <w:proofErr w:type="spellStart"/>
+      <w:r>
+        <w:rPr>
+          <w:rFonts w:ascii="Times New Roman" w:hAnsi="Times New Roman" w:cs="Times New Roman"/>
+          <w:sz w:val="24"/>
+          <w:szCs w:val="24"/>
+          <w:lang w:val="en-US"/>
+        </w:rPr>
+        <w:t>digunakan</w:t>
+      </w:r>
+      <w:proofErr w:type="spellEnd"/>
+      <w:r>
+        <w:rPr>
+          <w:rFonts w:ascii="Times New Roman" w:hAnsi="Times New Roman" w:cs="Times New Roman"/>
+          <w:sz w:val="24"/>
+          <w:szCs w:val="24"/>
+          <w:lang w:val="en-US"/>
+        </w:rPr>
+        <w:t xml:space="preserve"> </w:t>
+      </w:r>
+      <w:proofErr w:type="spellStart"/>
+      <w:r>
+        <w:rPr>
+          <w:rFonts w:ascii="Times New Roman" w:hAnsi="Times New Roman" w:cs="Times New Roman"/>
+          <w:sz w:val="24"/>
+          <w:szCs w:val="24"/>
+          <w:lang w:val="en-US"/>
+        </w:rPr>
+        <w:t>sehingga</w:t>
+      </w:r>
+      <w:proofErr w:type="spellEnd"/>
+      <w:r>
+        <w:rPr>
+          <w:rFonts w:ascii="Times New Roman" w:hAnsi="Times New Roman" w:cs="Times New Roman"/>
+          <w:sz w:val="24"/>
+          <w:szCs w:val="24"/>
+          <w:lang w:val="en-US"/>
+        </w:rPr>
+        <w:t xml:space="preserve"> kami </w:t>
+      </w:r>
+      <w:proofErr w:type="spellStart"/>
+      <w:r>
+        <w:rPr>
+          <w:rFonts w:ascii="Times New Roman" w:hAnsi="Times New Roman" w:cs="Times New Roman"/>
+          <w:sz w:val="24"/>
+          <w:szCs w:val="24"/>
+          <w:lang w:val="en-US"/>
+        </w:rPr>
+        <w:t>melakukan</w:t>
+      </w:r>
+      <w:proofErr w:type="spellEnd"/>
+      <w:r>
+        <w:rPr>
+          <w:rFonts w:ascii="Times New Roman" w:hAnsi="Times New Roman" w:cs="Times New Roman"/>
+          <w:sz w:val="24"/>
+          <w:szCs w:val="24"/>
+          <w:lang w:val="en-US"/>
+        </w:rPr>
+        <w:t xml:space="preserve"> re-design </w:t>
+      </w:r>
+      <w:r>
+        <w:rPr>
+          <w:rFonts w:ascii="Times New Roman" w:hAnsi="Times New Roman" w:cs="Times New Roman"/>
+          <w:sz w:val="24"/>
+          <w:szCs w:val="24"/>
+          <w:lang w:val="en-US"/>
+        </w:rPr>
+        <w:t xml:space="preserve">agar dropdown pada menu profile </w:t>
+      </w:r>
+      <w:proofErr w:type="spellStart"/>
+      <w:r>
+        <w:rPr>
+          <w:rFonts w:ascii="Times New Roman" w:hAnsi="Times New Roman" w:cs="Times New Roman"/>
+          <w:sz w:val="24"/>
+          <w:szCs w:val="24"/>
+          <w:lang w:val="en-US"/>
+        </w:rPr>
+        <w:t>menjadi</w:t>
+      </w:r>
+      <w:proofErr w:type="spellEnd"/>
+      <w:r>
+        <w:rPr>
+          <w:rFonts w:ascii="Times New Roman" w:hAnsi="Times New Roman" w:cs="Times New Roman"/>
+          <w:sz w:val="24"/>
+          <w:szCs w:val="24"/>
+          <w:lang w:val="en-US"/>
+        </w:rPr>
+        <w:t xml:space="preserve"> </w:t>
+      </w:r>
+      <w:proofErr w:type="spellStart"/>
+      <w:r>
+        <w:rPr>
+          <w:rFonts w:ascii="Times New Roman" w:hAnsi="Times New Roman" w:cs="Times New Roman"/>
+          <w:sz w:val="24"/>
+          <w:szCs w:val="24"/>
+          <w:lang w:val="en-US"/>
+        </w:rPr>
+        <w:t>lebih</w:t>
+      </w:r>
+      <w:proofErr w:type="spellEnd"/>
+      <w:r>
+        <w:rPr>
+          <w:rFonts w:ascii="Times New Roman" w:hAnsi="Times New Roman" w:cs="Times New Roman"/>
+          <w:sz w:val="24"/>
+          <w:szCs w:val="24"/>
+          <w:lang w:val="en-US"/>
+        </w:rPr>
+        <w:t xml:space="preserve"> </w:t>
+      </w:r>
+      <w:proofErr w:type="spellStart"/>
+      <w:r>
+        <w:rPr>
+          <w:rFonts w:ascii="Times New Roman" w:hAnsi="Times New Roman" w:cs="Times New Roman"/>
+          <w:sz w:val="24"/>
+          <w:szCs w:val="24"/>
+          <w:lang w:val="en-US"/>
+        </w:rPr>
+        <w:t>efisien</w:t>
+      </w:r>
+      <w:proofErr w:type="spellEnd"/>
+      <w:r>
+        <w:rPr>
+          <w:rFonts w:ascii="Times New Roman" w:hAnsi="Times New Roman" w:cs="Times New Roman"/>
+          <w:sz w:val="24"/>
+          <w:szCs w:val="24"/>
+          <w:lang w:val="en-US"/>
+        </w:rPr>
+        <w:t>.</w:t>
+      </w:r>
+    </w:p>
+    <w:p>
+      <w:pPr>
+        <w:rPr>
+          <w:lang w:val="en-US"/>
+        </w:rPr>
+      </w:pPr>
+      <w:r>
+        <w:rPr>
+          <w:noProof/>
+        </w:rPr>
+        <w:drawing>
+          <wp:inline distT="0" distB="0" distL="0" distR="0" wp14:anchorId="41B7F298" wp14:editId="74CA3395">
+            <wp:extent cx="4211782" cy="2211349"/>
+            <wp:effectExtent l="0" t="0" r="0" b="0"/>
             <wp:docPr id="4" name="Picture 4"/>
             <wp:cNvGraphicFramePr>
               <a:graphicFrameLocks xmlns:a="http://schemas.openxmlformats.org/drawingml/2006/main" noChangeAspect="1"/>
@@ -40017,7 +40959,7 @@
                     </pic:cNvPicPr>
                   </pic:nvPicPr>
                   <pic:blipFill>
-                    <a:blip r:embed="rId26">
+                    <a:blip r:embed="rId35" cstate="print">
                       <a:extLst>
                         <a:ext uri="{28A0092B-C50C-407E-A947-70E740481C1C}">
                           <a14:useLocalDpi xmlns:a14="http://schemas.microsoft.com/office/drawing/2010/main" val="0"/>
@@ -40032,7 +40974,7 @@
                   <pic:spPr bwMode="auto">
                     <a:xfrm>
                       <a:off x="0" y="0"/>
-                      <a:ext cx="5731510" cy="3009265"/>
+                      <a:ext cx="4238974" cy="2225626"/>
                     </a:xfrm>
                     <a:prstGeom prst="rect">
                       <a:avLst/>
